--- a/10315 손성우 학교자율과정 보고서 - [논리회로의 수학적 특징과 Java를 이용한 시뮬레이터 제작].docx
+++ b/10315 손성우 학교자율과정 보고서 - [논리회로의 수학적 특징과 Java를 이용한 시뮬레이터 제작].docx
@@ -22,6 +22,8 @@
               <w:right w:w="115" w:type="dxa"/>
             </w:tcMar>
           </w:tcPr>
+          <w:bookmarkStart w:id="0" w:name="_Hlk171351009" w:displacedByCustomXml="next"/>
+          <w:bookmarkEnd w:id="0" w:displacedByCustomXml="next"/>
           <w:sdt>
             <w:sdtPr>
               <w:rPr>
@@ -45,7 +47,6 @@
                 <w:pPr>
                   <w:pStyle w:val="a5"/>
                   <w:rPr>
-                    <w:rFonts w:hint="eastAsia"/>
                     <w:color w:val="4472C4" w:themeColor="accent1"/>
                     <w:sz w:val="28"/>
                     <w:szCs w:val="28"/>
@@ -245,6 +246,7 @@
       <w:pPr>
         <w:pStyle w:val="a6"/>
         <w:rPr>
+          <w:rFonts w:hint="eastAsia"/>
           <w:sz w:val="72"/>
           <w:szCs w:val="72"/>
         </w:rPr>
@@ -260,66 +262,169 @@
       </w:r>
     </w:p>
     <w:p>
-      <w:r>
-        <w:rPr>
-          <w:rFonts w:hint="eastAsia"/>
+      <w:pPr>
+        <w:rPr>
+          <w:rFonts w:hint="eastAsia"/>
+        </w:rPr>
+      </w:pPr>
+    </w:p>
+    <w:p>
+      <w:pPr>
+        <w:pStyle w:val="a8"/>
+        <w:rPr>
+          <w:b/>
+          <w:bCs/>
+          <w:sz w:val="32"/>
+          <w:szCs w:val="32"/>
+        </w:rPr>
+      </w:pPr>
+      <w:r>
+        <w:rPr>
+          <w:rFonts w:hint="eastAsia"/>
+          <w:b/>
+          <w:bCs/>
+          <w:sz w:val="32"/>
+          <w:szCs w:val="32"/>
         </w:rPr>
         <w:t>서론</w:t>
       </w:r>
     </w:p>
     <w:p>
-      <w:r>
-        <w:rPr>
-          <w:rFonts w:hint="eastAsia"/>
+      <w:pPr>
+        <w:rPr>
+          <w:rFonts w:hint="eastAsia"/>
+        </w:rPr>
+      </w:pPr>
+    </w:p>
+    <w:p>
+      <w:pPr>
+        <w:rPr>
+          <w:rFonts w:hint="eastAsia"/>
+        </w:rPr>
+      </w:pPr>
+    </w:p>
+    <w:p>
+      <w:pPr>
+        <w:pStyle w:val="a8"/>
+        <w:rPr>
+          <w:b/>
+          <w:bCs/>
+          <w:sz w:val="32"/>
+          <w:szCs w:val="32"/>
+        </w:rPr>
+      </w:pPr>
+      <w:r>
+        <w:rPr>
+          <w:rFonts w:hint="eastAsia"/>
+          <w:b/>
+          <w:bCs/>
+          <w:sz w:val="32"/>
+          <w:szCs w:val="32"/>
+        </w:rPr>
+        <w:t>주제 선정 이유</w:t>
+      </w:r>
+    </w:p>
+    <w:p>
+      <w:pPr>
+        <w:rPr>
+          <w:rFonts w:hint="eastAsia"/>
+        </w:rPr>
+      </w:pPr>
+    </w:p>
+    <w:p>
+      <w:pPr>
+        <w:rPr>
+          <w:rFonts w:hint="eastAsia"/>
+        </w:rPr>
+      </w:pPr>
+    </w:p>
+    <w:p>
+      <w:pPr>
+        <w:pStyle w:val="a8"/>
+        <w:rPr>
+          <w:b/>
+          <w:bCs/>
+          <w:sz w:val="32"/>
+          <w:szCs w:val="32"/>
+        </w:rPr>
+      </w:pPr>
+      <w:r>
+        <w:rPr>
+          <w:rFonts w:hint="eastAsia"/>
+          <w:b/>
+          <w:bCs/>
+          <w:sz w:val="32"/>
+          <w:szCs w:val="32"/>
         </w:rPr>
         <w:t>논리회로</w:t>
       </w:r>
     </w:p>
     <w:p>
       <w:pPr>
-        <w:ind w:firstLine="800"/>
-      </w:pPr>
-      <w:r>
-        <w:rPr>
-          <w:rFonts w:hint="eastAsia"/>
-        </w:rPr>
-        <w:t>논리회로란?</w:t>
-      </w:r>
-    </w:p>
-    <w:p>
-      <w:r>
-        <w:tab/>
-      </w:r>
-      <w:r>
-        <w:rPr>
-          <w:rFonts w:hint="eastAsia"/>
-        </w:rPr>
-        <w:t>논리회로의 종류</w:t>
-      </w:r>
-    </w:p>
-    <w:p>
-      <w:r>
-        <w:tab/>
-      </w:r>
+        <w:jc w:val="center"/>
+      </w:pPr>
+      <w:r>
+        <w:rPr>
+          <w:rFonts w:hint="eastAsia"/>
+        </w:rPr>
+        <w:t>논리회로</w:t>
+      </w:r>
+    </w:p>
+    <w:p>
+      <w:pPr>
+        <w:jc w:val="center"/>
+      </w:pPr>
       <w:r>
         <w:rPr>
           <w:rFonts w:hint="eastAsia"/>
         </w:rPr>
         <w:t>논리회로의 수학적 특징</w:t>
       </w:r>
-    </w:p>
-    <w:p>
-      <w:r>
-        <w:rPr>
-          <w:rFonts w:hint="eastAsia"/>
+      <w:r>
+        <w:rPr>
+          <w:rFonts w:hint="eastAsia"/>
+        </w:rPr>
+        <w:t>과 논리식</w:t>
+      </w:r>
+    </w:p>
+    <w:p>
+      <w:pPr>
+        <w:jc w:val="center"/>
+      </w:pPr>
+    </w:p>
+    <w:p>
+      <w:pPr>
+        <w:jc w:val="center"/>
+        <w:rPr>
+          <w:rFonts w:hint="eastAsia"/>
+        </w:rPr>
+      </w:pPr>
+    </w:p>
+    <w:p>
+      <w:pPr>
+        <w:jc w:val="center"/>
+        <w:rPr>
+          <w:b/>
+          <w:bCs/>
+          <w:sz w:val="32"/>
+          <w:szCs w:val="36"/>
+        </w:rPr>
+      </w:pPr>
+      <w:r>
+        <w:rPr>
+          <w:rFonts w:hint="eastAsia"/>
+          <w:b/>
+          <w:bCs/>
+          <w:sz w:val="32"/>
+          <w:szCs w:val="36"/>
         </w:rPr>
         <w:t>논리회로 시뮬레이터</w:t>
       </w:r>
     </w:p>
     <w:p>
-      <w:r>
-        <w:tab/>
-      </w:r>
+      <w:pPr>
+        <w:jc w:val="center"/>
+      </w:pPr>
       <w:r>
         <w:rPr>
           <w:rFonts w:hint="eastAsia"/>
@@ -328,9 +433,9 @@
       </w:r>
     </w:p>
     <w:p>
-      <w:r>
-        <w:tab/>
-      </w:r>
+      <w:pPr>
+        <w:jc w:val="center"/>
+      </w:pPr>
       <w:r>
         <w:rPr>
           <w:rFonts w:hint="eastAsia"/>
@@ -340,21 +445,14 @@
     </w:p>
     <w:p>
       <w:pPr>
-        <w:rPr>
-          <w:rFonts w:hint="eastAsia"/>
-        </w:rPr>
-      </w:pPr>
-      <w:r>
-        <w:tab/>
-      </w:r>
-      <w:proofErr w:type="spellStart"/>
-      <w:r>
-        <w:rPr>
-          <w:rFonts w:hint="eastAsia"/>
-        </w:rPr>
-        <w:t>실행례</w:t>
-      </w:r>
-      <w:proofErr w:type="spellEnd"/>
+        <w:jc w:val="center"/>
+      </w:pPr>
+      <w:r>
+        <w:rPr>
+          <w:rFonts w:hint="eastAsia"/>
+        </w:rPr>
+        <w:t>실행</w:t>
+      </w:r>
     </w:p>
     <w:p>
       <w:pPr>
@@ -362,6 +460,7 @@
         <w:wordWrap/>
         <w:autoSpaceDE/>
         <w:autoSpaceDN/>
+        <w:jc w:val="center"/>
       </w:pPr>
       <w:r>
         <w:br w:type="page"/>
@@ -628,6 +727,26 @@
         <w:autoSpaceDE/>
         <w:autoSpaceDN/>
       </w:pPr>
+    </w:p>
+    <w:p/>
+    <w:p>
+      <w:pPr>
+        <w:widowControl/>
+        <w:wordWrap/>
+        <w:autoSpaceDE/>
+        <w:autoSpaceDN/>
+      </w:pPr>
+    </w:p>
+    <w:p>
+      <w:pPr>
+        <w:widowControl/>
+        <w:wordWrap/>
+        <w:autoSpaceDE/>
+        <w:autoSpaceDN/>
+        <w:rPr>
+          <w:rFonts w:hint="eastAsia"/>
+        </w:rPr>
+      </w:pPr>
       <w:r>
         <w:br w:type="page"/>
       </w:r>
@@ -647,6 +766,147 @@
           <w:szCs w:val="56"/>
         </w:rPr>
         <w:lastRenderedPageBreak/>
+        <w:t>주제 선정 이유</w:t>
+      </w:r>
+    </w:p>
+    <w:p>
+      <w:pPr>
+        <w:rPr>
+          <w:rFonts w:hint="eastAsia"/>
+          <w:sz w:val="22"/>
+          <w:szCs w:val="24"/>
+        </w:rPr>
+      </w:pPr>
+      <w:r>
+        <w:rPr>
+          <w:rFonts w:hint="eastAsia"/>
+          <w:sz w:val="22"/>
+          <w:szCs w:val="24"/>
+        </w:rPr>
+        <w:t xml:space="preserve">어렸을 때부터 컴퓨터에 흥미를 보이고, 기계를 조립하는 것을 좋아했던 </w:t>
+      </w:r>
+      <w:r>
+        <w:rPr>
+          <w:rFonts w:hint="eastAsia"/>
+          <w:sz w:val="22"/>
+          <w:szCs w:val="24"/>
+        </w:rPr>
+        <w:t xml:space="preserve">나는 초등학생때부터 프로그래머의 꿈을 키워 나갔다. </w:t>
+      </w:r>
+      <w:r>
+        <w:rPr>
+          <w:rFonts w:hint="eastAsia"/>
+          <w:sz w:val="22"/>
+          <w:szCs w:val="24"/>
+        </w:rPr>
+        <w:t xml:space="preserve">프로그래밍을 독학하고, 컴퓨터를 많이 </w:t>
+      </w:r>
+      <w:r>
+        <w:rPr>
+          <w:rFonts w:hint="eastAsia"/>
+          <w:sz w:val="22"/>
+          <w:szCs w:val="24"/>
+        </w:rPr>
+        <w:t>사용하게 되며</w:t>
+      </w:r>
+      <w:r>
+        <w:rPr>
+          <w:rFonts w:hint="eastAsia"/>
+          <w:sz w:val="22"/>
+          <w:szCs w:val="24"/>
+        </w:rPr>
+        <w:t>, 자연스럽게 컴퓨터의 구조에도 관심을 가지게 되어 컴퓨터 구조에 대해 독학했다. 컴퓨터 구조를 공부하며, 컴퓨터의 작동 원리와, 다양한 부품들을 알게 되었고, 컴퓨터</w:t>
+      </w:r>
+      <w:r>
+        <w:rPr>
+          <w:rFonts w:hint="eastAsia"/>
+          <w:sz w:val="22"/>
+          <w:szCs w:val="24"/>
+        </w:rPr>
+        <w:t xml:space="preserve">의 뇌인 CPU의 단위체인 논리회로에 대해 </w:t>
+      </w:r>
+      <w:r>
+        <w:rPr>
+          <w:rFonts w:hint="eastAsia"/>
+          <w:sz w:val="22"/>
+          <w:szCs w:val="24"/>
+        </w:rPr>
+        <w:t>알게 되었다</w:t>
+      </w:r>
+      <w:r>
+        <w:rPr>
+          <w:rFonts w:hint="eastAsia"/>
+          <w:sz w:val="22"/>
+          <w:szCs w:val="24"/>
+        </w:rPr>
+        <w:t>. 그렇게 논리회로에 대해 공부하기 시작했다. 논리회로와 수학은 큰 상관관계를 갖는다. 논리회로는 논리식으로 정리할 수 있다</w:t>
+      </w:r>
+      <w:r>
+        <w:rPr>
+          <w:rFonts w:hint="eastAsia"/>
+          <w:sz w:val="22"/>
+          <w:szCs w:val="24"/>
+        </w:rPr>
+        <w:t xml:space="preserve">. 논리식은 </w:t>
+      </w:r>
+      <w:r>
+        <w:rPr>
+          <w:rFonts w:hint="eastAsia"/>
+          <w:sz w:val="22"/>
+          <w:szCs w:val="24"/>
+        </w:rPr>
+        <w:t>명제로 이루어진 식이다. 명제로 이루어졌기에 집합과도 큰 연관이 있</w:t>
+      </w:r>
+      <w:r>
+        <w:rPr>
+          <w:rFonts w:hint="eastAsia"/>
+          <w:sz w:val="22"/>
+          <w:szCs w:val="24"/>
+        </w:rPr>
+        <w:t>고, 명제와 집합은 모두 수(하)의 단원 중 하나이다. 이렇듯 다양한 학문이 융합한 논리회로는 나의 흥미를 끌었고, 논리회로에 대해 탐구하는 것이 학교자율과정에 적합한 주제라 생각되어 이 주제를 선정했다.</w:t>
+      </w:r>
+    </w:p>
+    <w:p>
+      <w:pPr>
+        <w:widowControl/>
+        <w:wordWrap/>
+        <w:autoSpaceDE/>
+        <w:autoSpaceDN/>
+      </w:pPr>
+      <w:r>
+        <w:br w:type="page"/>
+      </w:r>
+    </w:p>
+    <w:p>
+      <w:pPr>
+        <w:widowControl/>
+        <w:wordWrap/>
+        <w:autoSpaceDE/>
+        <w:autoSpaceDN/>
+      </w:pPr>
+    </w:p>
+    <w:p>
+      <w:pPr>
+        <w:widowControl/>
+        <w:wordWrap/>
+        <w:autoSpaceDE/>
+        <w:autoSpaceDN/>
+      </w:pPr>
+    </w:p>
+    <w:p>
+      <w:pPr>
+        <w:pStyle w:val="a6"/>
+        <w:rPr>
+          <w:sz w:val="56"/>
+          <w:szCs w:val="56"/>
+        </w:rPr>
+      </w:pPr>
+      <w:r>
+        <w:rPr>
+          <w:rFonts w:hint="eastAsia"/>
+          <w:sz w:val="56"/>
+          <w:szCs w:val="56"/>
+        </w:rPr>
         <w:t>논리회로</w:t>
       </w:r>
     </w:p>
@@ -671,13 +931,7 @@
         <w:t>논리회로</w:t>
       </w:r>
     </w:p>
-    <w:p>
-      <w:pPr>
-        <w:rPr>
-          <w:rFonts w:hint="eastAsia"/>
-        </w:rPr>
-      </w:pPr>
-    </w:p>
+    <w:p/>
     <w:p>
       <w:pPr>
         <w:pStyle w:val="a9"/>
@@ -879,11 +1133,6 @@
       </w:r>
     </w:p>
     <w:p>
-      <w:pPr>
-        <w:rPr>
-          <w:rFonts w:hint="eastAsia"/>
-        </w:rPr>
-      </w:pPr>
       <w:r>
         <w:rPr>
           <w:rFonts w:hint="eastAsia"/>
@@ -1000,11 +1249,6 @@
       </w:r>
     </w:p>
     <w:p>
-      <w:pPr>
-        <w:rPr>
-          <w:rFonts w:hint="eastAsia"/>
-        </w:rPr>
-      </w:pPr>
       <w:r>
         <w:rPr>
           <w:rFonts w:hint="eastAsia"/>
@@ -1031,11 +1275,6 @@
       </w:r>
     </w:p>
     <w:p>
-      <w:pPr>
-        <w:rPr>
-          <w:rFonts w:hint="eastAsia"/>
-        </w:rPr>
-      </w:pPr>
       <w:r>
         <w:rPr>
           <w:rFonts w:hint="eastAsia"/>
@@ -1059,12 +1298,20 @@
     </w:p>
     <w:p>
       <w:pPr>
+        <w:rPr>
+          <w:rFonts w:hint="eastAsia"/>
+        </w:rPr>
+      </w:pPr>
+    </w:p>
+    <w:p>
+      <w:pPr>
         <w:pStyle w:val="a8"/>
       </w:pPr>
       <w:r>
         <w:rPr>
           <w:rFonts w:hint="eastAsia"/>
         </w:rPr>
+        <w:lastRenderedPageBreak/>
         <w:t>BUFFER게이트</w:t>
       </w:r>
     </w:p>
@@ -1076,13 +1323,7 @@
         <w:t>BUFFER게이트는 입력 값을 그대로 출력하는 단순한 전송을 나타내는 논리게이트이다. BUFFER게이트는 신호 전달 지연의 기능을 한다. BUFFER게이트에 대한 논리식은 [ F = A ] 로 나타낸다.</w:t>
       </w:r>
     </w:p>
-    <w:p>
-      <w:pPr>
-        <w:rPr>
-          <w:rFonts w:hint="eastAsia"/>
-        </w:rPr>
-      </w:pPr>
-    </w:p>
+    <w:p/>
     <w:p>
       <w:pPr>
         <w:pStyle w:val="a8"/>
@@ -1091,7 +1332,6 @@
         <w:rPr>
           <w:rFonts w:hint="eastAsia"/>
         </w:rPr>
-        <w:lastRenderedPageBreak/>
         <w:t>NAND게이트</w:t>
       </w:r>
     </w:p>
@@ -1246,98 +1486,14 @@
     <w:p>
       <w:pPr>
         <w:rPr>
-          <w:rFonts w:asciiTheme="majorHAnsi" w:eastAsiaTheme="majorHAnsi" w:hAnsiTheme="majorHAnsi" w:hint="eastAsia"/>
-        </w:rPr>
-      </w:pPr>
-      <w:r>
-        <w:rPr>
-          <w:rFonts w:hint="eastAsia"/>
-        </w:rPr>
-        <w:t>X</w:t>
-      </w:r>
-      <w:r>
-        <w:rPr>
-          <w:rFonts w:hint="eastAsia"/>
-        </w:rPr>
-        <w:t>N</w:t>
-      </w:r>
-      <w:r>
-        <w:rPr>
-          <w:rFonts w:hint="eastAsia"/>
-        </w:rPr>
-        <w:t xml:space="preserve">OR게이트는 </w:t>
-      </w:r>
-      <w:r>
-        <w:rPr>
-          <w:rFonts w:hint="eastAsia"/>
-        </w:rPr>
-        <w:t xml:space="preserve">XOR게이트에 </w:t>
-      </w:r>
-      <w:r>
-        <w:rPr>
-          <w:rFonts w:hint="eastAsia"/>
-        </w:rPr>
-        <w:t xml:space="preserve">NOT 게이트를 결합한 게이트로, 입력의 1이 </w:t>
-      </w:r>
-      <w:r>
-        <w:rPr>
-          <w:rFonts w:hint="eastAsia"/>
-        </w:rPr>
-        <w:t>짝수</w:t>
-      </w:r>
-      <w:r>
-        <w:rPr>
-          <w:rFonts w:hint="eastAsia"/>
-        </w:rPr>
-        <w:t xml:space="preserve">개인 경우에 1을 출력하고, 그렇지 않으면 0을 출력하는 </w:t>
-      </w:r>
-      <w:r>
-        <w:rPr>
-          <w:rFonts w:hint="eastAsia"/>
-        </w:rPr>
-        <w:t xml:space="preserve">논리 </w:t>
-      </w:r>
-      <w:r>
-        <w:rPr>
-          <w:rFonts w:hint="eastAsia"/>
-        </w:rPr>
-        <w:t>게이트</w:t>
-      </w:r>
-      <w:r>
-        <w:rPr>
-          <w:rFonts w:hint="eastAsia"/>
-        </w:rPr>
-        <w:t>이다</w:t>
-      </w:r>
-      <w:r>
-        <w:rPr>
-          <w:rFonts w:hint="eastAsia"/>
-        </w:rPr>
-        <w:t>. X</w:t>
-      </w:r>
-      <w:r>
-        <w:rPr>
-          <w:rFonts w:hint="eastAsia"/>
-        </w:rPr>
-        <w:t>N</w:t>
-      </w:r>
-      <w:r>
-        <w:rPr>
-          <w:rFonts w:hint="eastAsia"/>
-        </w:rPr>
-        <w:t xml:space="preserve">OR게이트에 대한 논리식은 [ F = </w:t>
-      </w:r>
-      <w:r>
-        <w:rPr>
-          <w:rFonts w:hint="eastAsia"/>
-        </w:rPr>
-        <w:t>(</w:t>
-      </w:r>
-      <w:r>
-        <w:rPr>
-          <w:rFonts w:hint="eastAsia"/>
-        </w:rPr>
-        <w:t xml:space="preserve">A </w:t>
+          <w:rFonts w:asciiTheme="majorHAnsi" w:eastAsiaTheme="majorHAnsi" w:hAnsiTheme="majorHAnsi"/>
+        </w:rPr>
+      </w:pPr>
+      <w:r>
+        <w:rPr>
+          <w:rFonts w:hint="eastAsia"/>
+        </w:rPr>
+        <w:t xml:space="preserve">XNOR게이트는 XOR게이트에 NOT 게이트를 결합한 게이트로, 입력의 1이 짝수개인 경우에 1을 출력하고, 그렇지 않으면 0을 출력하는 논리 게이트이다. XNOR게이트에 대한 논리식은 [ F = (A </w:t>
       </w:r>
       <w:r>
         <w:rPr>
@@ -1355,72 +1511,54 @@
         <w:rPr>
           <w:rFonts w:asciiTheme="majorHAnsi" w:eastAsiaTheme="majorHAnsi" w:hAnsiTheme="majorHAnsi" w:cs="Cambria Math" w:hint="eastAsia"/>
         </w:rPr>
+        <w:t>B)</w:t>
+      </w:r>
+      <w:r>
+        <w:rPr>
+          <w:rFonts w:asciiTheme="majorHAnsi" w:eastAsiaTheme="majorHAnsi" w:hAnsiTheme="majorHAnsi" w:cs="Cambria Math"/>
+        </w:rPr>
+        <w:t>’</w:t>
+      </w:r>
+      <w:r>
+        <w:rPr>
+          <w:rFonts w:asciiTheme="majorHAnsi" w:eastAsiaTheme="majorHAnsi" w:hAnsiTheme="majorHAnsi" w:cs="Cambria Math" w:hint="eastAsia"/>
+        </w:rPr>
+        <w:t xml:space="preserve"> = A</w:t>
+      </w:r>
+      <w:r>
+        <w:rPr>
+          <w:rFonts w:asciiTheme="majorHAnsi" w:eastAsiaTheme="majorHAnsi" w:hAnsiTheme="majorHAnsi" w:cs="Cambria Math"/>
+        </w:rPr>
+        <w:t>’</w:t>
+      </w:r>
+      <w:r>
+        <w:rPr>
+          <w:rFonts w:asciiTheme="majorHAnsi" w:eastAsiaTheme="majorHAnsi" w:hAnsiTheme="majorHAnsi" w:cs="Cambria Math" w:hint="eastAsia"/>
+        </w:rPr>
         <w:t>B</w:t>
       </w:r>
       <w:r>
         <w:rPr>
+          <w:rFonts w:asciiTheme="majorHAnsi" w:eastAsiaTheme="majorHAnsi" w:hAnsiTheme="majorHAnsi" w:cs="Cambria Math"/>
+        </w:rPr>
+        <w:t>’</w:t>
+      </w:r>
+      <w:r>
+        <w:rPr>
           <w:rFonts w:asciiTheme="majorHAnsi" w:eastAsiaTheme="majorHAnsi" w:hAnsiTheme="majorHAnsi" w:cs="Cambria Math" w:hint="eastAsia"/>
         </w:rPr>
-        <w:t>)</w:t>
-      </w:r>
-      <w:r>
-        <w:rPr>
-          <w:rFonts w:asciiTheme="majorHAnsi" w:eastAsiaTheme="majorHAnsi" w:hAnsiTheme="majorHAnsi" w:cs="Cambria Math"/>
-        </w:rPr>
-        <w:t>’</w:t>
-      </w:r>
-      <w:r>
-        <w:rPr>
-          <w:rFonts w:asciiTheme="majorHAnsi" w:eastAsiaTheme="majorHAnsi" w:hAnsiTheme="majorHAnsi" w:cs="Cambria Math" w:hint="eastAsia"/>
-        </w:rPr>
-        <w:t xml:space="preserve"> = A</w:t>
-      </w:r>
-      <w:r>
-        <w:rPr>
-          <w:rFonts w:asciiTheme="majorHAnsi" w:eastAsiaTheme="majorHAnsi" w:hAnsiTheme="majorHAnsi" w:cs="Cambria Math"/>
-        </w:rPr>
-        <w:t>’</w:t>
-      </w:r>
-      <w:r>
-        <w:rPr>
-          <w:rFonts w:asciiTheme="majorHAnsi" w:eastAsiaTheme="majorHAnsi" w:hAnsiTheme="majorHAnsi" w:cs="Cambria Math" w:hint="eastAsia"/>
-        </w:rPr>
-        <w:t>B</w:t>
-      </w:r>
-      <w:r>
-        <w:rPr>
-          <w:rFonts w:asciiTheme="majorHAnsi" w:eastAsiaTheme="majorHAnsi" w:hAnsiTheme="majorHAnsi" w:cs="Cambria Math"/>
-        </w:rPr>
-        <w:t>’</w:t>
-      </w:r>
-      <w:r>
-        <w:rPr>
-          <w:rFonts w:asciiTheme="majorHAnsi" w:eastAsiaTheme="majorHAnsi" w:hAnsiTheme="majorHAnsi" w:cs="Cambria Math" w:hint="eastAsia"/>
-        </w:rPr>
         <w:t xml:space="preserve"> + AB ] 로 나타낸다.</w:t>
       </w:r>
     </w:p>
     <w:p>
-      <w:pPr>
-        <w:rPr>
-          <w:rFonts w:hint="eastAsia"/>
-        </w:rPr>
-      </w:pPr>
-    </w:p>
-    <w:p>
-      <w:pPr>
-        <w:rPr>
-          <w:rFonts w:hint="eastAsia"/>
-        </w:rPr>
-      </w:pPr>
       <w:r>
         <w:rPr>
           <w:rFonts w:hint="eastAsia"/>
           <w:noProof/>
         </w:rPr>
         <w:drawing>
-          <wp:inline distT="0" distB="0" distL="0" distR="0" wp14:anchorId="72BE07CF" wp14:editId="6BF31EBE">
-            <wp:extent cx="6645910" cy="3030014"/>
+          <wp:inline distT="0" distB="0" distL="0" distR="0" wp14:anchorId="4041CA6C" wp14:editId="73E97255">
+            <wp:extent cx="6698975" cy="2241494"/>
             <wp:effectExtent l="0" t="0" r="0" b="0"/>
             <wp:docPr id="1797269856" name="그림 2"/>
             <wp:cNvGraphicFramePr>
@@ -1451,7 +1589,7 @@
                   <pic:spPr bwMode="auto">
                     <a:xfrm>
                       <a:off x="0" y="0"/>
-                      <a:ext cx="6645910" cy="3030014"/>
+                      <a:ext cx="6747831" cy="2257841"/>
                     </a:xfrm>
                     <a:prstGeom prst="rect">
                       <a:avLst/>
@@ -1467,6 +1605,569 @@
           </wp:inline>
         </w:drawing>
       </w:r>
+    </w:p>
+    <w:p>
+      <w:pPr>
+        <w:jc w:val="right"/>
+        <w:rPr>
+          <w:color w:val="767171" w:themeColor="background2" w:themeShade="80"/>
+        </w:rPr>
+      </w:pPr>
+      <w:r>
+        <w:rPr>
+          <w:rFonts w:hint="eastAsia"/>
+          <w:color w:val="767171" w:themeColor="background2" w:themeShade="80"/>
+        </w:rPr>
+        <w:t>(</w:t>
+      </w:r>
+      <w:r>
+        <w:rPr>
+          <w:rFonts w:hint="eastAsia"/>
+          <w:color w:val="767171" w:themeColor="background2" w:themeShade="80"/>
+        </w:rPr>
+        <w:t>각 논리회로들의 기호와 논리식</w:t>
+      </w:r>
+      <w:r>
+        <w:rPr>
+          <w:rFonts w:hint="eastAsia"/>
+          <w:color w:val="767171" w:themeColor="background2" w:themeShade="80"/>
+        </w:rPr>
+        <w:t>)</w:t>
+      </w:r>
+    </w:p>
+    <w:p>
+      <w:pPr>
+        <w:pStyle w:val="a8"/>
+        <w:rPr>
+          <w:b/>
+          <w:bCs/>
+          <w:color w:val="000000" w:themeColor="text1"/>
+          <w:sz w:val="32"/>
+          <w:szCs w:val="32"/>
+        </w:rPr>
+      </w:pPr>
+      <w:r>
+        <w:rPr>
+          <w:rFonts w:hint="eastAsia"/>
+          <w:b/>
+          <w:bCs/>
+          <w:color w:val="000000" w:themeColor="text1"/>
+          <w:sz w:val="32"/>
+          <w:szCs w:val="32"/>
+        </w:rPr>
+        <w:lastRenderedPageBreak/>
+        <w:t>논리회로의 수학적 특징</w:t>
+      </w:r>
+      <w:r>
+        <w:rPr>
+          <w:rFonts w:hint="eastAsia"/>
+          <w:b/>
+          <w:bCs/>
+          <w:color w:val="000000" w:themeColor="text1"/>
+          <w:sz w:val="32"/>
+          <w:szCs w:val="32"/>
+        </w:rPr>
+        <w:t>과 논리식</w:t>
+      </w:r>
+    </w:p>
+    <w:p>
+      <w:r>
+        <w:rPr>
+          <w:rFonts w:hint="eastAsia"/>
+        </w:rPr>
+        <w:t xml:space="preserve">논리회로의 수학적 특징을 알아보기 위한 첫걸음은 불 대수이다. 불 대수는 1854년 영국의 수학자 조지 불이 논리 계산을 </w:t>
+      </w:r>
+      <w:proofErr w:type="spellStart"/>
+      <w:r>
+        <w:rPr>
+          <w:rFonts w:hint="eastAsia"/>
+        </w:rPr>
+        <w:t>형식화하여</w:t>
+      </w:r>
+      <w:proofErr w:type="spellEnd"/>
+      <w:r>
+        <w:rPr>
+          <w:rFonts w:hint="eastAsia"/>
+        </w:rPr>
+        <w:t xml:space="preserve"> 도입한 대수 체계이다. 이진법을 사용하는 것이 </w:t>
+      </w:r>
+      <w:proofErr w:type="spellStart"/>
+      <w:r>
+        <w:rPr>
+          <w:rFonts w:hint="eastAsia"/>
+        </w:rPr>
+        <w:t>측징이다</w:t>
+      </w:r>
+      <w:proofErr w:type="spellEnd"/>
+      <w:r>
+        <w:rPr>
+          <w:rFonts w:hint="eastAsia"/>
+        </w:rPr>
+        <w:t xml:space="preserve">. 기본적으로 불 대수식은 *, +, </w:t>
+      </w:r>
+      <w:r>
+        <w:t>‘</w:t>
+      </w:r>
+      <w:r>
+        <w:rPr>
+          <w:rFonts w:hint="eastAsia"/>
+        </w:rPr>
+        <w:t>를 이용해 표현한다.</w:t>
+      </w:r>
+      <w:r>
+        <w:rPr>
+          <w:rFonts w:hint="eastAsia"/>
+        </w:rPr>
+        <w:t xml:space="preserve"> 이는 각각 논리곱, 논리합, 논리부정으로써 AND, OR, NOT 게이트가 나타내는 논리식이다.</w:t>
+      </w:r>
+    </w:p>
+    <w:p>
+      <w:r>
+        <w:rPr>
+          <w:rFonts w:hint="eastAsia"/>
+        </w:rPr>
+        <w:t xml:space="preserve">논리식은 </w:t>
+      </w:r>
+      <w:r>
+        <w:rPr>
+          <w:rFonts w:hint="eastAsia"/>
+        </w:rPr>
+        <w:t xml:space="preserve">일반적인 다항식처럼 이중 부정, 교환, 분배, 결합법칙이 성립하며, 집합법칙인 </w:t>
+      </w:r>
+      <w:proofErr w:type="spellStart"/>
+      <w:r>
+        <w:rPr>
+          <w:rFonts w:hint="eastAsia"/>
+        </w:rPr>
+        <w:t>드모르간</w:t>
+      </w:r>
+      <w:proofErr w:type="spellEnd"/>
+      <w:r>
+        <w:rPr>
+          <w:rFonts w:hint="eastAsia"/>
+        </w:rPr>
+        <w:t xml:space="preserve"> 법칙 또한 성립한다. </w:t>
+      </w:r>
+      <w:proofErr w:type="spellStart"/>
+      <w:r>
+        <w:rPr>
+          <w:rFonts w:hint="eastAsia"/>
+        </w:rPr>
+        <w:t>드모르간</w:t>
+      </w:r>
+      <w:proofErr w:type="spellEnd"/>
+      <w:r>
+        <w:rPr>
+          <w:rFonts w:hint="eastAsia"/>
+        </w:rPr>
+        <w:t xml:space="preserve"> 법칙이란</w:t>
+      </w:r>
+      <w:r>
+        <w:rPr>
+          <w:rFonts w:hint="eastAsia"/>
+        </w:rPr>
+        <w:t xml:space="preserve"> 논리합(곱)의 부정은 각각 부정의 논리곱(합)과 같다는 법칙이다. 이 부분에 대해선 아래에서 다루도록 하겠다. </w:t>
+      </w:r>
+      <w:proofErr w:type="spellStart"/>
+      <w:r>
+        <w:rPr>
+          <w:rFonts w:hint="eastAsia"/>
+        </w:rPr>
+        <w:t>드모르간</w:t>
+      </w:r>
+      <w:proofErr w:type="spellEnd"/>
+      <w:r>
+        <w:rPr>
+          <w:rFonts w:hint="eastAsia"/>
+        </w:rPr>
+        <w:t xml:space="preserve"> 법칙은 논리식에서 특별히 중요한 법칙인데, </w:t>
+      </w:r>
+      <w:proofErr w:type="spellStart"/>
+      <w:r>
+        <w:rPr>
+          <w:rFonts w:hint="eastAsia"/>
+        </w:rPr>
+        <w:t>드모르간</w:t>
+      </w:r>
+      <w:proofErr w:type="spellEnd"/>
+      <w:r>
+        <w:rPr>
+          <w:rFonts w:hint="eastAsia"/>
+        </w:rPr>
+        <w:t xml:space="preserve"> 법칙을 통해 NAND게이트로 모든 논리회로를 구현할 수 있다는 것을 증명할 수 있다.</w:t>
+      </w:r>
+    </w:p>
+    <w:p>
+      <w:r>
+        <w:rPr>
+          <w:rFonts w:hint="eastAsia"/>
+        </w:rPr>
+        <w:t>논리 회로를 논리식으로 변환하는 방법은 어렵지 않다. 단순히 입력단으로부터 연결된 회로 들로부터 하나씩 나아가며 계산해가면 된다. 논리식을 논리 회로로 변환하는 것은 단순히 위의 과정을 거꾸로 하면 된다.</w:t>
+      </w:r>
+    </w:p>
+    <w:p>
+      <w:pPr>
+        <w:pStyle w:val="a8"/>
+        <w:rPr>
+          <w:b/>
+          <w:bCs/>
+        </w:rPr>
+      </w:pPr>
+      <w:proofErr w:type="spellStart"/>
+      <w:r>
+        <w:rPr>
+          <w:rFonts w:hint="eastAsia"/>
+          <w:b/>
+          <w:bCs/>
+        </w:rPr>
+        <w:t>항등의</w:t>
+      </w:r>
+      <w:proofErr w:type="spellEnd"/>
+      <w:r>
+        <w:rPr>
+          <w:rFonts w:hint="eastAsia"/>
+          <w:b/>
+          <w:bCs/>
+        </w:rPr>
+        <w:t xml:space="preserve"> 법칙</w:t>
+      </w:r>
+    </w:p>
+    <w:p>
+      <w:r>
+        <w:rPr>
+          <w:rFonts w:hint="eastAsia"/>
+        </w:rPr>
+        <w:t xml:space="preserve">[ A + 0 = 0 + A = </w:t>
+      </w:r>
+      <w:proofErr w:type="gramStart"/>
+      <w:r>
+        <w:rPr>
+          <w:rFonts w:hint="eastAsia"/>
+        </w:rPr>
+        <w:t>A ]</w:t>
+      </w:r>
+      <w:proofErr w:type="gramEnd"/>
+      <w:r>
+        <w:rPr>
+          <w:rFonts w:hint="eastAsia"/>
+        </w:rPr>
+        <w:t>, [ A*1 = 1*A = A ], [ A + 1 = 1 + A = A ], [ A * 0 = 0 * A = 0 ], [ A + A = A ], [ A * A = A</w:t>
+      </w:r>
+      <w:r>
+        <w:rPr>
+          <w:rFonts w:hint="eastAsia"/>
+        </w:rPr>
+        <w:t xml:space="preserve"> </w:t>
+      </w:r>
+      <w:r>
+        <w:rPr>
+          <w:rFonts w:hint="eastAsia"/>
+        </w:rPr>
+        <w:t>]</w:t>
+      </w:r>
+      <w:r>
+        <w:rPr>
+          <w:rFonts w:hint="eastAsia"/>
+        </w:rPr>
+        <w:t xml:space="preserve">          [ A + A</w:t>
+      </w:r>
+      <w:r>
+        <w:t>’</w:t>
+      </w:r>
+      <w:r>
+        <w:rPr>
+          <w:rFonts w:hint="eastAsia"/>
+        </w:rPr>
+        <w:t xml:space="preserve"> = 1 ], [ A * A</w:t>
+      </w:r>
+      <w:r>
+        <w:t>’</w:t>
+      </w:r>
+      <w:r>
+        <w:rPr>
+          <w:rFonts w:hint="eastAsia"/>
+        </w:rPr>
+        <w:t xml:space="preserve"> = 0 ]</w:t>
+      </w:r>
+    </w:p>
+    <w:p>
+      <w:proofErr w:type="spellStart"/>
+      <w:r>
+        <w:rPr>
+          <w:rFonts w:hint="eastAsia"/>
+        </w:rPr>
+        <w:t>항등의</w:t>
+      </w:r>
+      <w:proofErr w:type="spellEnd"/>
+      <w:r>
+        <w:rPr>
+          <w:rFonts w:hint="eastAsia"/>
+        </w:rPr>
+        <w:t xml:space="preserve"> 법칙은 A가 0과 1중 어떤 값이더라도 항상 동일한 결과를 내는 법칙이다.</w:t>
+      </w:r>
+    </w:p>
+    <w:p/>
+    <w:p>
+      <w:pPr>
+        <w:pStyle w:val="a8"/>
+        <w:rPr>
+          <w:b/>
+          <w:bCs/>
+        </w:rPr>
+      </w:pPr>
+      <w:r>
+        <w:rPr>
+          <w:rFonts w:hint="eastAsia"/>
+          <w:b/>
+          <w:bCs/>
+        </w:rPr>
+        <w:t>이중 부정 법칙</w:t>
+      </w:r>
+    </w:p>
+    <w:p>
+      <w:r>
+        <w:rPr>
+          <w:rFonts w:hint="eastAsia"/>
+        </w:rPr>
+        <w:t>[ A</w:t>
+      </w:r>
+      <w:r>
+        <w:t>’’</w:t>
+      </w:r>
+      <w:r>
+        <w:rPr>
+          <w:rFonts w:hint="eastAsia"/>
+        </w:rPr>
+        <w:t xml:space="preserve"> = </w:t>
+      </w:r>
+      <w:proofErr w:type="gramStart"/>
+      <w:r>
+        <w:rPr>
+          <w:rFonts w:hint="eastAsia"/>
+        </w:rPr>
+        <w:t>A ]</w:t>
+      </w:r>
+      <w:proofErr w:type="gramEnd"/>
+    </w:p>
+    <w:p>
+      <w:r>
+        <w:rPr>
+          <w:rFonts w:hint="eastAsia"/>
+        </w:rPr>
+        <w:t>이중 부정의 법칙은 A를 두 번 부정하면 A가 된다는 법칙이다.</w:t>
+      </w:r>
+    </w:p>
+    <w:p/>
+    <w:p>
+      <w:pPr>
+        <w:pStyle w:val="a8"/>
+        <w:rPr>
+          <w:b/>
+          <w:bCs/>
+        </w:rPr>
+      </w:pPr>
+      <w:r>
+        <w:rPr>
+          <w:rFonts w:hint="eastAsia"/>
+          <w:b/>
+          <w:bCs/>
+        </w:rPr>
+        <w:t>교환 법칙</w:t>
+      </w:r>
+    </w:p>
+    <w:p>
+      <w:r>
+        <w:rPr>
+          <w:rFonts w:hint="eastAsia"/>
+        </w:rPr>
+        <w:t xml:space="preserve">[ A + B = B + </w:t>
+      </w:r>
+      <w:proofErr w:type="gramStart"/>
+      <w:r>
+        <w:rPr>
+          <w:rFonts w:hint="eastAsia"/>
+        </w:rPr>
+        <w:t>A ]</w:t>
+      </w:r>
+      <w:proofErr w:type="gramEnd"/>
+      <w:r>
+        <w:rPr>
+          <w:rFonts w:hint="eastAsia"/>
+        </w:rPr>
+        <w:t xml:space="preserve"> , [ A*B = B*A ]</w:t>
+      </w:r>
+    </w:p>
+    <w:p>
+      <w:r>
+        <w:rPr>
+          <w:rFonts w:hint="eastAsia"/>
+        </w:rPr>
+        <w:t>교환 법칙은 A와 B의 위치를 교환해도 성립하는 법칙이다.</w:t>
+      </w:r>
+    </w:p>
+    <w:p/>
+    <w:p>
+      <w:pPr>
+        <w:pStyle w:val="a8"/>
+        <w:rPr>
+          <w:b/>
+          <w:bCs/>
+        </w:rPr>
+      </w:pPr>
+      <w:r>
+        <w:rPr>
+          <w:rFonts w:hint="eastAsia"/>
+          <w:b/>
+          <w:bCs/>
+        </w:rPr>
+        <w:t>결합 법칙</w:t>
+      </w:r>
+    </w:p>
+    <w:p>
+      <w:pPr>
+        <w:rPr>
+          <w:rFonts w:hint="eastAsia"/>
+        </w:rPr>
+      </w:pPr>
+      <w:r>
+        <w:rPr>
+          <w:rFonts w:hint="eastAsia"/>
+        </w:rPr>
+        <w:t xml:space="preserve">[ </w:t>
+      </w:r>
+      <w:proofErr w:type="gramStart"/>
+      <w:r>
+        <w:rPr>
+          <w:rFonts w:hint="eastAsia"/>
+        </w:rPr>
+        <w:t>( A</w:t>
+      </w:r>
+      <w:proofErr w:type="gramEnd"/>
+      <w:r>
+        <w:rPr>
+          <w:rFonts w:hint="eastAsia"/>
+        </w:rPr>
+        <w:t xml:space="preserve"> + B ) + C = A + ( B + C ) ], </w:t>
+      </w:r>
+      <w:r>
+        <w:rPr>
+          <w:rFonts w:hint="eastAsia"/>
+        </w:rPr>
+        <w:t>[ ( A</w:t>
+      </w:r>
+      <w:r>
+        <w:rPr>
+          <w:rFonts w:hint="eastAsia"/>
+        </w:rPr>
+        <w:t>*</w:t>
+      </w:r>
+      <w:r>
+        <w:rPr>
+          <w:rFonts w:hint="eastAsia"/>
+        </w:rPr>
+        <w:t>B )</w:t>
+      </w:r>
+      <w:r>
+        <w:rPr>
+          <w:rFonts w:hint="eastAsia"/>
+        </w:rPr>
+        <w:t>*</w:t>
+      </w:r>
+      <w:r>
+        <w:rPr>
+          <w:rFonts w:hint="eastAsia"/>
+        </w:rPr>
+        <w:t>C = A</w:t>
+      </w:r>
+      <w:r>
+        <w:rPr>
+          <w:rFonts w:hint="eastAsia"/>
+        </w:rPr>
+        <w:t>*</w:t>
+      </w:r>
+      <w:r>
+        <w:rPr>
+          <w:rFonts w:hint="eastAsia"/>
+        </w:rPr>
+        <w:t>( B</w:t>
+      </w:r>
+      <w:r>
+        <w:rPr>
+          <w:rFonts w:hint="eastAsia"/>
+        </w:rPr>
+        <w:t>*</w:t>
+      </w:r>
+      <w:r>
+        <w:rPr>
+          <w:rFonts w:hint="eastAsia"/>
+        </w:rPr>
+        <w:t>C ) ]</w:t>
+      </w:r>
+    </w:p>
+    <w:p>
+      <w:r>
+        <w:rPr>
+          <w:rFonts w:hint="eastAsia"/>
+        </w:rPr>
+        <w:t>결합 법칙은 한 식에서 연산이 두 번 이상 연속될 때, 앞쪽의 연산을 먼저 계산한 값과 뒤쪽의 연산을 먼저 계산한 결과가 항상 같을 경우 성립하는 법칙이다.</w:t>
+      </w:r>
+    </w:p>
+    <w:p/>
+    <w:p>
+      <w:pPr>
+        <w:pStyle w:val="a8"/>
+        <w:rPr>
+          <w:b/>
+          <w:bCs/>
+        </w:rPr>
+      </w:pPr>
+      <w:r>
+        <w:rPr>
+          <w:rFonts w:hint="eastAsia"/>
+          <w:b/>
+          <w:bCs/>
+        </w:rPr>
+        <w:lastRenderedPageBreak/>
+        <w:t>분배 법칙</w:t>
+      </w:r>
+    </w:p>
+    <w:p>
+      <w:r>
+        <w:rPr>
+          <w:rFonts w:hint="eastAsia"/>
+        </w:rPr>
+        <w:t>[ A</w:t>
+      </w:r>
+      <w:proofErr w:type="gramStart"/>
+      <w:r>
+        <w:rPr>
+          <w:rFonts w:hint="eastAsia"/>
+        </w:rPr>
+        <w:t>*( B</w:t>
+      </w:r>
+      <w:proofErr w:type="gramEnd"/>
+      <w:r>
+        <w:rPr>
+          <w:rFonts w:hint="eastAsia"/>
+        </w:rPr>
+        <w:t xml:space="preserve"> + C ) = A*B + A*C ], [ A + B*C = ( A + B )*( A + C) ]</w:t>
+      </w:r>
+    </w:p>
+    <w:p>
+      <w:r>
+        <w:rPr>
+          <w:rFonts w:hint="eastAsia"/>
+        </w:rPr>
+        <w:t>분배법칙은 식 안의 문자를 다른 식에 분배해도 성립하는 법칙이다.</w:t>
+      </w:r>
+    </w:p>
+    <w:p/>
+    <w:p>
+      <w:pPr>
+        <w:rPr>
+          <w:rFonts w:hint="eastAsia"/>
+        </w:rPr>
+      </w:pPr>
     </w:p>
     <w:sectPr>
       <w:headerReference w:type="even" r:id="rId9"/>
@@ -1599,9 +2300,6 @@
   <w:p>
     <w:pPr>
       <w:pStyle w:val="a3"/>
-      <w:rPr>
-        <w:rFonts w:hint="eastAsia"/>
-      </w:rPr>
     </w:pPr>
     <w:r>
       <w:rPr>
@@ -2329,6 +3027,24 @@
       <w:rFonts w:asciiTheme="majorHAnsi" w:eastAsiaTheme="majorEastAsia" w:hAnsiTheme="majorHAnsi" w:cstheme="majorBidi"/>
     </w:rPr>
   </w:style>
+  <w:style w:type="paragraph" w:styleId="3">
+    <w:name w:val="heading 3"/>
+    <w:basedOn w:val="a"/>
+    <w:next w:val="a"/>
+    <w:link w:val="3Char"/>
+    <w:uiPriority w:val="9"/>
+    <w:unhideWhenUsed/>
+    <w:qFormat/>
+    <w:rsid w:val="000309C6"/>
+    <w:pPr>
+      <w:keepNext/>
+      <w:ind w:leftChars="300" w:left="300" w:hangingChars="200" w:hanging="2000"/>
+      <w:outlineLvl w:val="2"/>
+    </w:pPr>
+    <w:rPr>
+      <w:rFonts w:asciiTheme="majorHAnsi" w:eastAsiaTheme="majorEastAsia" w:hAnsiTheme="majorHAnsi" w:cstheme="majorBidi"/>
+    </w:rPr>
+  </w:style>
   <w:style w:type="character" w:default="1" w:styleId="a0">
     <w:name w:val="Default Paragraph Font"/>
     <w:uiPriority w:val="1"/>
@@ -2592,6 +3308,16 @@
       <w:rFonts w:asciiTheme="majorHAnsi" w:eastAsiaTheme="majorEastAsia" w:hAnsiTheme="majorHAnsi" w:cstheme="majorBidi"/>
     </w:rPr>
   </w:style>
+  <w:style w:type="character" w:customStyle="1" w:styleId="3Char">
+    <w:name w:val="제목 3 Char"/>
+    <w:basedOn w:val="a0"/>
+    <w:link w:val="3"/>
+    <w:uiPriority w:val="9"/>
+    <w:rsid w:val="000309C6"/>
+    <w:rPr>
+      <w:rFonts w:asciiTheme="majorHAnsi" w:eastAsiaTheme="majorEastAsia" w:hAnsiTheme="majorHAnsi" w:cstheme="majorBidi"/>
+    </w:rPr>
+  </w:style>
 </w:styles>
 </file>
 
@@ -2755,7 +3481,10 @@
     <w:rsidRoot w:val="00050A25"/>
     <w:rsid w:val="00050A25"/>
     <w:rsid w:val="0049615C"/>
+    <w:rsid w:val="00777563"/>
+    <w:rsid w:val="00A93880"/>
     <w:rsid w:val="00F05625"/>
+    <w:rsid w:val="00F6108B"/>
   </w:rsids>
   <m:mathPr>
     <m:mathFont m:val="Cambria Math"/>
@@ -3212,78 +3941,8 @@
     <w:semiHidden/>
     <w:unhideWhenUsed/>
   </w:style>
-  <w:style w:type="paragraph" w:customStyle="1" w:styleId="94AD68F10D584370990DC16F7743039A">
-    <w:name w:val="94AD68F10D584370990DC16F7743039A"/>
-    <w:rsid w:val="00050A25"/>
-    <w:pPr>
-      <w:widowControl w:val="0"/>
-      <w:wordWrap w:val="0"/>
-      <w:autoSpaceDE w:val="0"/>
-      <w:autoSpaceDN w:val="0"/>
-    </w:pPr>
-  </w:style>
-  <w:style w:type="paragraph" w:customStyle="1" w:styleId="5AFCFBFFE4344026B2B4FE261381535B">
-    <w:name w:val="5AFCFBFFE4344026B2B4FE261381535B"/>
-    <w:rsid w:val="00050A25"/>
-    <w:pPr>
-      <w:widowControl w:val="0"/>
-      <w:wordWrap w:val="0"/>
-      <w:autoSpaceDE w:val="0"/>
-      <w:autoSpaceDN w:val="0"/>
-    </w:pPr>
-  </w:style>
-  <w:style w:type="paragraph" w:customStyle="1" w:styleId="D49B9260E7C345729ABC6FBA96ABCF96">
-    <w:name w:val="D49B9260E7C345729ABC6FBA96ABCF96"/>
-    <w:rsid w:val="00050A25"/>
-    <w:pPr>
-      <w:widowControl w:val="0"/>
-      <w:wordWrap w:val="0"/>
-      <w:autoSpaceDE w:val="0"/>
-      <w:autoSpaceDN w:val="0"/>
-    </w:pPr>
-  </w:style>
-  <w:style w:type="paragraph" w:customStyle="1" w:styleId="0C55D1EDA15141BD833024671ED40BFA">
-    <w:name w:val="0C55D1EDA15141BD833024671ED40BFA"/>
-    <w:rsid w:val="00050A25"/>
-    <w:pPr>
-      <w:widowControl w:val="0"/>
-      <w:wordWrap w:val="0"/>
-      <w:autoSpaceDE w:val="0"/>
-      <w:autoSpaceDN w:val="0"/>
-    </w:pPr>
-  </w:style>
-  <w:style w:type="paragraph" w:customStyle="1" w:styleId="DAED620931354133B9AA374DC74C9189">
-    <w:name w:val="DAED620931354133B9AA374DC74C9189"/>
-    <w:rsid w:val="00050A25"/>
-    <w:pPr>
-      <w:widowControl w:val="0"/>
-      <w:wordWrap w:val="0"/>
-      <w:autoSpaceDE w:val="0"/>
-      <w:autoSpaceDN w:val="0"/>
-    </w:pPr>
-  </w:style>
-  <w:style w:type="paragraph" w:customStyle="1" w:styleId="F4ADC187BB8048C3972855688F945F9E">
-    <w:name w:val="F4ADC187BB8048C3972855688F945F9E"/>
-    <w:rsid w:val="00050A25"/>
-    <w:pPr>
-      <w:widowControl w:val="0"/>
-      <w:wordWrap w:val="0"/>
-      <w:autoSpaceDE w:val="0"/>
-      <w:autoSpaceDN w:val="0"/>
-    </w:pPr>
-  </w:style>
   <w:style w:type="paragraph" w:customStyle="1" w:styleId="8DDC129A4D3F47D7B6AACC5F474C8F9E">
     <w:name w:val="8DDC129A4D3F47D7B6AACC5F474C8F9E"/>
-    <w:rsid w:val="00050A25"/>
-    <w:pPr>
-      <w:widowControl w:val="0"/>
-      <w:wordWrap w:val="0"/>
-      <w:autoSpaceDE w:val="0"/>
-      <w:autoSpaceDN w:val="0"/>
-    </w:pPr>
-  </w:style>
-  <w:style w:type="paragraph" w:customStyle="1" w:styleId="1B98F666785B44FE85B71E7D42EFF05A">
-    <w:name w:val="1B98F666785B44FE85B71E7D42EFF05A"/>
     <w:rsid w:val="00050A25"/>
     <w:pPr>
       <w:widowControl w:val="0"/>
@@ -3302,88 +3961,8 @@
       <w:autoSpaceDN w:val="0"/>
     </w:pPr>
   </w:style>
-  <w:style w:type="paragraph" w:customStyle="1" w:styleId="4DE63065B9A448CF863288A06FD7A99C">
-    <w:name w:val="4DE63065B9A448CF863288A06FD7A99C"/>
-    <w:rsid w:val="00050A25"/>
-    <w:pPr>
-      <w:widowControl w:val="0"/>
-      <w:wordWrap w:val="0"/>
-      <w:autoSpaceDE w:val="0"/>
-      <w:autoSpaceDN w:val="0"/>
-    </w:pPr>
-  </w:style>
-  <w:style w:type="paragraph" w:customStyle="1" w:styleId="E5E5C9C3FA9B40A79254D9F8FD75F92A">
-    <w:name w:val="E5E5C9C3FA9B40A79254D9F8FD75F92A"/>
-    <w:rsid w:val="00050A25"/>
-    <w:pPr>
-      <w:widowControl w:val="0"/>
-      <w:wordWrap w:val="0"/>
-      <w:autoSpaceDE w:val="0"/>
-      <w:autoSpaceDN w:val="0"/>
-    </w:pPr>
-  </w:style>
-  <w:style w:type="paragraph" w:customStyle="1" w:styleId="BDBDA7EC4EB541B49F2AA87C64757C6B">
-    <w:name w:val="BDBDA7EC4EB541B49F2AA87C64757C6B"/>
-    <w:rsid w:val="00050A25"/>
-    <w:pPr>
-      <w:widowControl w:val="0"/>
-      <w:wordWrap w:val="0"/>
-      <w:autoSpaceDE w:val="0"/>
-      <w:autoSpaceDN w:val="0"/>
-    </w:pPr>
-  </w:style>
-  <w:style w:type="paragraph" w:customStyle="1" w:styleId="D25490713A454485907626692C3DDB1F">
-    <w:name w:val="D25490713A454485907626692C3DDB1F"/>
-    <w:rsid w:val="00050A25"/>
-    <w:pPr>
-      <w:widowControl w:val="0"/>
-      <w:wordWrap w:val="0"/>
-      <w:autoSpaceDE w:val="0"/>
-      <w:autoSpaceDN w:val="0"/>
-    </w:pPr>
-  </w:style>
-  <w:style w:type="paragraph" w:customStyle="1" w:styleId="10FACA903F1E45889FD2B629A450A591">
-    <w:name w:val="10FACA903F1E45889FD2B629A450A591"/>
-    <w:rsid w:val="00050A25"/>
-    <w:pPr>
-      <w:widowControl w:val="0"/>
-      <w:wordWrap w:val="0"/>
-      <w:autoSpaceDE w:val="0"/>
-      <w:autoSpaceDN w:val="0"/>
-    </w:pPr>
-  </w:style>
   <w:style w:type="paragraph" w:customStyle="1" w:styleId="553BCAE3B1E34685BCD54B3D9E330F6C">
     <w:name w:val="553BCAE3B1E34685BCD54B3D9E330F6C"/>
-    <w:rsid w:val="00050A25"/>
-    <w:pPr>
-      <w:widowControl w:val="0"/>
-      <w:wordWrap w:val="0"/>
-      <w:autoSpaceDE w:val="0"/>
-      <w:autoSpaceDN w:val="0"/>
-    </w:pPr>
-  </w:style>
-  <w:style w:type="paragraph" w:customStyle="1" w:styleId="1D8AF1AFECB74396B6C35498865072F4">
-    <w:name w:val="1D8AF1AFECB74396B6C35498865072F4"/>
-    <w:rsid w:val="00050A25"/>
-    <w:pPr>
-      <w:widowControl w:val="0"/>
-      <w:wordWrap w:val="0"/>
-      <w:autoSpaceDE w:val="0"/>
-      <w:autoSpaceDN w:val="0"/>
-    </w:pPr>
-  </w:style>
-  <w:style w:type="paragraph" w:customStyle="1" w:styleId="45BAC2D688244507B682160F3EFD202E">
-    <w:name w:val="45BAC2D688244507B682160F3EFD202E"/>
-    <w:rsid w:val="00050A25"/>
-    <w:pPr>
-      <w:widowControl w:val="0"/>
-      <w:wordWrap w:val="0"/>
-      <w:autoSpaceDE w:val="0"/>
-      <w:autoSpaceDN w:val="0"/>
-    </w:pPr>
-  </w:style>
-  <w:style w:type="paragraph" w:customStyle="1" w:styleId="D19E805F84A241879600CD1CC4C4FF96">
-    <w:name w:val="D19E805F84A241879600CD1CC4C4FF96"/>
     <w:rsid w:val="00050A25"/>
     <w:pPr>
       <w:widowControl w:val="0"/>
